--- a/assets/2023_01_chris_angeloni_CV.docx
+++ b/assets/2023_01_chris_angeloni_CV.docx
@@ -18,30 +18,6 @@
           <w:szCs w:val="40"/>
         </w:rPr>
         <w:t>Chris Angeloni</w:t>
-      </w:r>
-    </w:p>
-    <w:p>
-      <w:pPr>
-        <w:jc w:val="center"/>
-      </w:pPr>
-      <w:r>
-        <w:t>1775 W. Highland Ave., Apt 409</w:t>
-      </w:r>
-    </w:p>
-    <w:p>
-      <w:pPr>
-        <w:jc w:val="center"/>
-      </w:pPr>
-      <w:r>
-        <w:t>Chicago, IL 60660</w:t>
-      </w:r>
-    </w:p>
-    <w:p>
-      <w:pPr>
-        <w:jc w:val="center"/>
-      </w:pPr>
-      <w:r>
-        <w:t>(443) 915-6965</w:t>
       </w:r>
     </w:p>
     <w:p>
@@ -192,13 +168,8 @@
               <w:t xml:space="preserve">Advisor: </w:t>
             </w:r>
             <w:r>
-              <w:t xml:space="preserve">Dr. Daniel </w:t>
-            </w:r>
-            <w:proofErr w:type="spellStart"/>
-            <w:r>
-              <w:t>Dombeck</w:t>
-            </w:r>
-            <w:proofErr w:type="spellEnd"/>
+              <w:t>Dr. Daniel Dombeck</w:t>
+            </w:r>
           </w:p>
           <w:p/>
           <w:p>
@@ -588,19 +559,11 @@
                 <w:i/>
               </w:rPr>
             </w:pPr>
-            <w:proofErr w:type="spellStart"/>
             <w:r>
               <w:rPr>
                 <w:i/>
               </w:rPr>
-              <w:t>Kavli</w:t>
-            </w:r>
-            <w:proofErr w:type="spellEnd"/>
-            <w:r>
-              <w:rPr>
-                <w:i/>
-              </w:rPr>
-              <w:t xml:space="preserve"> Institute at UC Santa Barbara</w:t>
+              <w:t>Kavli Institute at UC Santa Barbara</w:t>
             </w:r>
           </w:p>
         </w:tc>
@@ -751,15 +714,7 @@
               <w:t>: Dr. Lisa Gabel</w:t>
             </w:r>
             <w:r>
-              <w:t xml:space="preserve"> &amp; Dr. </w:t>
-            </w:r>
-            <w:proofErr w:type="spellStart"/>
-            <w:r>
-              <w:t>Yih-Chuong</w:t>
-            </w:r>
-            <w:proofErr w:type="spellEnd"/>
-            <w:r>
-              <w:t xml:space="preserve"> Yu</w:t>
+              <w:t xml:space="preserve"> &amp; Dr. Yih-Chuong Yu</w:t>
             </w:r>
           </w:p>
         </w:tc>
@@ -808,79 +763,30 @@
           <w:szCs w:val="28"/>
         </w:rPr>
       </w:pPr>
-    </w:p>
-    <w:p>
-      <w:pPr>
-        <w:pBdr>
-          <w:bottom w:val="single" w:sz="4" w:space="1" w:color="auto"/>
-        </w:pBdr>
+      <w:r>
         <w:rPr>
           <w:b/>
           <w:sz w:val="28"/>
           <w:szCs w:val="28"/>
         </w:rPr>
-      </w:pPr>
-    </w:p>
-    <w:p>
-      <w:pPr>
-        <w:pBdr>
-          <w:bottom w:val="single" w:sz="4" w:space="1" w:color="auto"/>
-        </w:pBdr>
-        <w:rPr>
-          <w:b/>
-          <w:sz w:val="28"/>
-          <w:szCs w:val="28"/>
-        </w:rPr>
-      </w:pPr>
-    </w:p>
-    <w:p>
-      <w:pPr>
-        <w:pBdr>
-          <w:bottom w:val="single" w:sz="4" w:space="1" w:color="auto"/>
-        </w:pBdr>
-        <w:rPr>
-          <w:b/>
-          <w:sz w:val="28"/>
-          <w:szCs w:val="28"/>
-        </w:rPr>
-      </w:pPr>
-    </w:p>
-    <w:p>
-      <w:pPr>
-        <w:pBdr>
-          <w:bottom w:val="single" w:sz="4" w:space="1" w:color="auto"/>
-        </w:pBdr>
-        <w:rPr>
-          <w:b/>
-          <w:sz w:val="28"/>
-          <w:szCs w:val="28"/>
-        </w:rPr>
-      </w:pPr>
-    </w:p>
-    <w:p>
-      <w:pPr>
-        <w:pBdr>
-          <w:bottom w:val="single" w:sz="4" w:space="1" w:color="auto"/>
-        </w:pBdr>
-        <w:rPr>
-          <w:b/>
-          <w:sz w:val="28"/>
-          <w:szCs w:val="28"/>
-        </w:rPr>
-      </w:pPr>
-      <w:r>
-        <w:rPr>
-          <w:b/>
-          <w:sz w:val="28"/>
-          <w:szCs w:val="28"/>
-        </w:rPr>
-        <w:lastRenderedPageBreak/>
         <w:t>Publications</w:t>
       </w:r>
     </w:p>
     <w:p/>
     <w:p>
       <w:r>
+        <w:t>Lai, A.T.</w:t>
+      </w:r>
+      <w:r>
+        <w:t>*</w:t>
+      </w:r>
+      <w:r>
+        <w:t xml:space="preserve">, </w:t>
+      </w:r>
+      <w:r>
+        <w:t xml:space="preserve">Espinosa, G.*, Wink, G.E.*, </w:t>
+      </w:r>
+      <w:r>
         <w:rPr>
           <w:b/>
           <w:bCs/>
@@ -888,48 +794,77 @@
         <w:t>Angeloni, C.F.</w:t>
       </w:r>
       <w:r>
-        <w:t xml:space="preserve">, </w:t>
-      </w:r>
-      <w:proofErr w:type="spellStart"/>
-      <w:r>
-        <w:t>Mlynarski</w:t>
-      </w:r>
-      <w:proofErr w:type="spellEnd"/>
-      <w:r>
-        <w:t xml:space="preserve">, W., Williams, A.M., Wood, K.C., Garami, L., </w:t>
-      </w:r>
-      <w:proofErr w:type="spellStart"/>
-      <w:r>
-        <w:t>Hermundstad</w:t>
-      </w:r>
-      <w:proofErr w:type="spellEnd"/>
-      <w:r>
-        <w:t>, A., Geffen, M.N. (2021)</w:t>
-      </w:r>
-      <w:r>
-        <w:t xml:space="preserve">. </w:t>
-      </w:r>
-      <w:r>
-        <w:t xml:space="preserve">Cortical efficient coding shapes behavioral performance. </w:t>
-      </w:r>
-      <w:proofErr w:type="spellStart"/>
+        <w:rPr>
+          <w:b/>
+          <w:bCs/>
+        </w:rPr>
+        <w:t>*</w:t>
+      </w:r>
+      <w:r>
+        <w:t xml:space="preserve">, Dombeck, D.A., MacIver, M.A. (2024). A robot-rodent interaction arena with adjustable spatial complexity for ethologically relevant behavioral studies. </w:t>
+      </w:r>
       <w:r>
         <w:rPr>
           <w:i/>
           <w:iCs/>
         </w:rPr>
-        <w:t>BioRXiv</w:t>
+        <w:t>Cell Reports</w:t>
+      </w:r>
+      <w:r>
+        <w:t xml:space="preserve"> (in press). *co-first authors</w:t>
+      </w:r>
+    </w:p>
+    <w:p>
+      <w:pPr>
+        <w:rPr>
+          <w:b/>
+          <w:bCs/>
+        </w:rPr>
+      </w:pPr>
+    </w:p>
+    <w:p>
+      <w:r>
+        <w:rPr>
+          <w:b/>
+          <w:bCs/>
+        </w:rPr>
+        <w:t>Angeloni, C.F.</w:t>
+      </w:r>
+      <w:r>
+        <w:t xml:space="preserve">, Mlynarski, W., Williams, A.M., Wood, K.C., Garami, L., </w:t>
+      </w:r>
+      <w:proofErr w:type="spellStart"/>
+      <w:r>
+        <w:t>Hermundstad</w:t>
       </w:r>
       <w:proofErr w:type="spellEnd"/>
+      <w:r>
+        <w:t>, A., Geffen, M.N. (202</w:t>
+      </w:r>
+      <w:r>
+        <w:t>3</w:t>
+      </w:r>
+      <w:r>
+        <w:t>)</w:t>
+      </w:r>
+      <w:r>
+        <w:t xml:space="preserve">. </w:t>
+      </w:r>
+      <w:r>
+        <w:t>Dynamics of cortical contrast adaptation predict perception of signals in noise</w:t>
+      </w:r>
+      <w:r>
+        <w:t xml:space="preserve">. </w:t>
+      </w:r>
       <w:r>
         <w:rPr>
           <w:i/>
           <w:iCs/>
         </w:rPr>
-        <w:t> </w:t>
-      </w:r>
-      <w:r>
-        <w:t xml:space="preserve">2021.08.11.455845. Under review. </w:t>
+        <w:t>Nature Communications</w:t>
+      </w:r>
+      <w:r>
+        <w:t xml:space="preserve"> 14, 4817.</w:t>
       </w:r>
     </w:p>
     <w:p/>
@@ -945,13 +880,25 @@
         <w:t>Angeloni, C.F.</w:t>
       </w:r>
       <w:r>
-        <w:t>, Geffen, M.N. (2021)</w:t>
+        <w:t>, Geffen, M.N. (202</w:t>
+      </w:r>
+      <w:r>
+        <w:t>3</w:t>
+      </w:r>
+      <w:r>
+        <w:t>)</w:t>
       </w:r>
       <w:r>
         <w:t>.</w:t>
       </w:r>
       <w:r>
-        <w:t> Sound improves visual orientation coding in the primary visual cortex</w:t>
+        <w:t> Sound improves</w:t>
+      </w:r>
+      <w:r>
+        <w:t xml:space="preserve"> neuronal encoding of visual stimuli in mouse </w:t>
+      </w:r>
+      <w:r>
+        <w:t>primary visual cortex</w:t>
       </w:r>
       <w:r>
         <w:rPr>
@@ -960,28 +907,63 @@
         </w:rPr>
         <w:t>. </w:t>
       </w:r>
-      <w:proofErr w:type="spellStart"/>
       <w:r>
         <w:rPr>
           <w:i/>
           <w:iCs/>
         </w:rPr>
-        <w:t>BioRXiv</w:t>
-      </w:r>
-      <w:proofErr w:type="spellEnd"/>
-      <w:r>
-        <w:t xml:space="preserve"> 2021.08.03.454738. Under review. </w:t>
+        <w:t>Journal of Neuroscience</w:t>
+      </w:r>
+      <w:r>
+        <w:t xml:space="preserve"> </w:t>
+      </w:r>
+      <w:r>
+        <w:rPr>
+          <w:rStyle w:val="highwire-cite-metadata-volume"/>
+          <w:color w:val="222222"/>
+          <w:bdr w:val="none" w:sz="0" w:space="0" w:color="auto" w:frame="1"/>
+          <w:shd w:val="clear" w:color="auto" w:fill="F5F5F5"/>
+        </w:rPr>
+        <w:t>43 </w:t>
+      </w:r>
+      <w:r>
+        <w:rPr>
+          <w:rStyle w:val="highwire-cite-metadata-issue"/>
+          <w:color w:val="222222"/>
+          <w:bdr w:val="none" w:sz="0" w:space="0" w:color="auto" w:frame="1"/>
+          <w:shd w:val="clear" w:color="auto" w:fill="F5F5F5"/>
+        </w:rPr>
+        <w:t>(16) </w:t>
+      </w:r>
+      <w:r>
+        <w:rPr>
+          <w:rStyle w:val="highwire-cite-metadata-pages"/>
+          <w:color w:val="222222"/>
+          <w:bdr w:val="none" w:sz="0" w:space="0" w:color="auto" w:frame="1"/>
+          <w:shd w:val="clear" w:color="auto" w:fill="F5F5F5"/>
+        </w:rPr>
+        <w:t>2885-2906</w:t>
+      </w:r>
+      <w:r>
+        <w:rPr>
+          <w:rStyle w:val="highwire-cite-metadata-pages"/>
+          <w:color w:val="222222"/>
+          <w:bdr w:val="none" w:sz="0" w:space="0" w:color="auto" w:frame="1"/>
+          <w:shd w:val="clear" w:color="auto" w:fill="F5F5F5"/>
+        </w:rPr>
+        <w:t>.</w:t>
       </w:r>
     </w:p>
     <w:p/>
     <w:p>
-      <w:proofErr w:type="spellStart"/>
-      <w:r>
-        <w:t>Lesicko</w:t>
-      </w:r>
-      <w:proofErr w:type="spellEnd"/>
-      <w:r>
-        <w:t xml:space="preserve">, A.M.H., </w:t>
+      <w:pPr>
+        <w:rPr>
+          <w:color w:val="757575"/>
+          <w:shd w:val="clear" w:color="auto" w:fill="FFFFFF"/>
+        </w:rPr>
+      </w:pPr>
+      <w:r>
+        <w:t xml:space="preserve">Lesicko, A.M.H., </w:t>
       </w:r>
       <w:r>
         <w:rPr>
@@ -991,15 +973,13 @@
         <w:t>Angeloni, C.</w:t>
       </w:r>
       <w:r>
-        <w:t xml:space="preserve">, Blackwell, J.M., Di </w:t>
-      </w:r>
-      <w:proofErr w:type="spellStart"/>
-      <w:r>
-        <w:t>Biasi</w:t>
-      </w:r>
-      <w:proofErr w:type="spellEnd"/>
-      <w:r>
-        <w:t>, M., Geffen, M.N. (2021)</w:t>
+        <w:t>, Blackwell, J.M., Di Biasi, M., Geffen, M.N. (202</w:t>
+      </w:r>
+      <w:r>
+        <w:t>2</w:t>
+      </w:r>
+      <w:r>
+        <w:t>)</w:t>
       </w:r>
       <w:r>
         <w:t>.</w:t>
@@ -1013,11 +993,35 @@
           <w:i/>
           <w:iCs/>
         </w:rPr>
-        <w:t>BioRXiv</w:t>
+        <w:t>eLife</w:t>
       </w:r>
       <w:proofErr w:type="spellEnd"/>
       <w:r>
-        <w:t xml:space="preserve"> 2021.04.12.439188. Under review. </w:t>
+        <w:t xml:space="preserve"> </w:t>
+      </w:r>
+      <w:r>
+        <w:rPr>
+          <w:color w:val="212121"/>
+          <w:shd w:val="clear" w:color="auto" w:fill="FFFFFF"/>
+        </w:rPr>
+        <w:t>11:</w:t>
+      </w:r>
+      <w:r>
+        <w:rPr>
+          <w:color w:val="212121"/>
+          <w:shd w:val="clear" w:color="auto" w:fill="FFFFFF"/>
+        </w:rPr>
+        <w:t xml:space="preserve"> </w:t>
+      </w:r>
+      <w:r>
+        <w:rPr>
+          <w:color w:val="212121"/>
+          <w:shd w:val="clear" w:color="auto" w:fill="FFFFFF"/>
+        </w:rPr>
+        <w:t>e73289</w:t>
+      </w:r>
+      <w:r>
+        <w:t>.</w:t>
       </w:r>
     </w:p>
     <w:p/>
@@ -1033,63 +1037,41 @@
         <w:t>Angeloni, C.</w:t>
       </w:r>
       <w:r>
-        <w:t xml:space="preserve">, </w:t>
+        <w:t xml:space="preserve">, Oxman, K., </w:t>
       </w:r>
       <w:proofErr w:type="spellStart"/>
       <w:r>
-        <w:t>Oxman</w:t>
+        <w:t>Clopath</w:t>
       </w:r>
       <w:proofErr w:type="spellEnd"/>
       <w:r>
-        <w:t xml:space="preserve">, K., </w:t>
-      </w:r>
-      <w:proofErr w:type="spellStart"/>
-      <w:r>
-        <w:t>Clopath</w:t>
-      </w:r>
-      <w:proofErr w:type="spellEnd"/>
-      <w:r>
-        <w:t>, C., &amp; Geffen, M. N. (2020). Neuronal activity in sensory cortex predicts the specificity of learning. </w:t>
-      </w:r>
-      <w:proofErr w:type="spellStart"/>
+        <w:t>, C., &amp; Geffen, M. N. (202</w:t>
+      </w:r>
+      <w:r>
+        <w:t>2</w:t>
+      </w:r>
+      <w:r>
+        <w:t>). Neuronal activity in sensory cortex predicts the specificity of learning. </w:t>
+      </w:r>
       <w:r>
         <w:rPr>
           <w:i/>
           <w:iCs/>
         </w:rPr>
-        <w:t>bioRxiv</w:t>
-      </w:r>
-      <w:proofErr w:type="spellEnd"/>
-      <w:r>
-        <w:t xml:space="preserve"> </w:t>
-      </w:r>
-      <w:r>
-        <w:rPr>
-          <w:rFonts w:ascii="Helvetica Neue" w:hAnsi="Helvetica Neue"/>
-          <w:color w:val="111111"/>
-          <w:sz w:val="21"/>
-          <w:szCs w:val="21"/>
-          <w:shd w:val="clear" w:color="auto" w:fill="FDFDFD"/>
-        </w:rPr>
-        <w:t>2020.06.02.128702</w:t>
+        <w:t xml:space="preserve">Nature Communications </w:t>
+      </w:r>
+      <w:r>
+        <w:t>13, 1167</w:t>
       </w:r>
       <w:r>
         <w:t>.</w:t>
       </w:r>
-      <w:r>
-        <w:t xml:space="preserve"> </w:t>
-      </w:r>
-      <w:r>
-        <w:t>Under review.</w:t>
-      </w:r>
     </w:p>
     <w:p/>
     <w:p>
-      <w:proofErr w:type="spellStart"/>
       <w:r>
         <w:t>Betzel</w:t>
       </w:r>
-      <w:proofErr w:type="spellEnd"/>
       <w:r>
         <w:t>, R.F.</w:t>
       </w:r>
@@ -1170,13 +1152,8 @@
     </w:p>
     <w:p/>
     <w:p>
-      <w:proofErr w:type="spellStart"/>
-      <w:r>
-        <w:t>Lorenc</w:t>
-      </w:r>
-      <w:proofErr w:type="spellEnd"/>
-      <w:r>
-        <w:t xml:space="preserve">, E.S., Pratte, M.S., </w:t>
+      <w:r>
+        <w:t xml:space="preserve">Lorenc, E.S., Pratte, M.S., </w:t>
       </w:r>
       <w:r>
         <w:rPr>
@@ -1215,23 +1192,7 @@
         <w:t>,</w:t>
       </w:r>
       <w:r>
-        <w:t xml:space="preserve"> Salter, D., </w:t>
-      </w:r>
-      <w:proofErr w:type="spellStart"/>
-      <w:r>
-        <w:t>Corbit</w:t>
-      </w:r>
-      <w:proofErr w:type="spellEnd"/>
-      <w:r>
-        <w:t xml:space="preserve">, V., </w:t>
-      </w:r>
-      <w:proofErr w:type="spellStart"/>
-      <w:r>
-        <w:t>Lorence</w:t>
-      </w:r>
-      <w:proofErr w:type="spellEnd"/>
-      <w:r>
-        <w:t xml:space="preserve">, T., Yu, Y-C., &amp; Gabel, L.A. (2012). P300-based brain-computer interface memory game to improve motivation and performance. </w:t>
+        <w:t xml:space="preserve"> Salter, D., Corbit, V., Lorence, T., Yu, Y-C., &amp; Gabel, L.A. (2012). P300-based brain-computer interface memory game to improve motivation and performance. </w:t>
       </w:r>
       <w:r>
         <w:rPr>
@@ -1449,21 +1410,19 @@
         </w:rPr>
         <w:tab/>
       </w:r>
-      <w:proofErr w:type="gramStart"/>
-      <w:r>
-        <w:rPr>
-          <w:b/>
+      <w:r>
+        <w:rPr>
+          <w:bCs/>
         </w:rPr>
         <w:tab/>
         <w:t xml:space="preserve">  </w:t>
       </w:r>
       <w:r>
         <w:rPr>
-          <w:b/>
+          <w:bCs/>
         </w:rPr>
         <w:tab/>
       </w:r>
-      <w:proofErr w:type="gramEnd"/>
       <w:r>
         <w:rPr>
           <w:b/>
@@ -1769,7 +1728,6 @@
               <w:rPr>
                 <w:b/>
               </w:rPr>
-              <w:lastRenderedPageBreak/>
               <w:t>Federal SMART Grant</w:t>
             </w:r>
           </w:p>
@@ -1796,7 +1754,6 @@
               <w:jc w:val="right"/>
             </w:pPr>
             <w:r>
-              <w:lastRenderedPageBreak/>
               <w:t>2010 - 2012</w:t>
             </w:r>
           </w:p>
@@ -2056,13 +2013,8 @@
             </w:r>
           </w:p>
           <w:p>
-            <w:proofErr w:type="spellStart"/>
-            <w:r>
-              <w:t>Stamati</w:t>
-            </w:r>
-            <w:proofErr w:type="spellEnd"/>
-            <w:r>
-              <w:t xml:space="preserve"> </w:t>
+            <w:r>
+              <w:t xml:space="preserve">Stamati </w:t>
             </w:r>
             <w:proofErr w:type="spellStart"/>
             <w:r>
@@ -2634,6 +2586,66 @@
         <w:t>BrainVoyager</w:t>
       </w:r>
       <w:proofErr w:type="spellEnd"/>
+    </w:p>
+    <w:p>
+      <w:pPr>
+        <w:pBdr>
+          <w:bottom w:val="single" w:sz="4" w:space="1" w:color="auto"/>
+        </w:pBdr>
+        <w:rPr>
+          <w:b/>
+          <w:sz w:val="28"/>
+          <w:szCs w:val="28"/>
+        </w:rPr>
+      </w:pPr>
+    </w:p>
+    <w:p>
+      <w:pPr>
+        <w:pBdr>
+          <w:bottom w:val="single" w:sz="4" w:space="1" w:color="auto"/>
+        </w:pBdr>
+        <w:rPr>
+          <w:b/>
+          <w:sz w:val="28"/>
+          <w:szCs w:val="28"/>
+        </w:rPr>
+      </w:pPr>
+    </w:p>
+    <w:p>
+      <w:pPr>
+        <w:pBdr>
+          <w:bottom w:val="single" w:sz="4" w:space="1" w:color="auto"/>
+        </w:pBdr>
+        <w:rPr>
+          <w:b/>
+          <w:sz w:val="28"/>
+          <w:szCs w:val="28"/>
+        </w:rPr>
+      </w:pPr>
+    </w:p>
+    <w:p>
+      <w:pPr>
+        <w:pBdr>
+          <w:bottom w:val="single" w:sz="4" w:space="1" w:color="auto"/>
+        </w:pBdr>
+        <w:rPr>
+          <w:b/>
+          <w:sz w:val="28"/>
+          <w:szCs w:val="28"/>
+        </w:rPr>
+      </w:pPr>
+    </w:p>
+    <w:p>
+      <w:pPr>
+        <w:pBdr>
+          <w:bottom w:val="single" w:sz="4" w:space="1" w:color="auto"/>
+        </w:pBdr>
+        <w:rPr>
+          <w:b/>
+          <w:sz w:val="28"/>
+          <w:szCs w:val="28"/>
+        </w:rPr>
+      </w:pPr>
     </w:p>
     <w:p>
       <w:pPr>
@@ -3012,8 +3024,238 @@
       </w:rPr>
     </w:lvl>
   </w:abstractNum>
+  <w:abstractNum w:abstractNumId="1" w15:restartNumberingAfterBreak="0">
+    <w:nsid w:val="56D61CBC"/>
+    <w:multiLevelType w:val="hybridMultilevel"/>
+    <w:tmpl w:val="86027BF0"/>
+    <w:lvl w:ilvl="0" w:tplc="04090001">
+      <w:numFmt w:val="bullet"/>
+      <w:lvlText w:val=""/>
+      <w:lvlJc w:val="left"/>
+      <w:pPr>
+        <w:ind w:left="720" w:hanging="360"/>
+      </w:pPr>
+      <w:rPr>
+        <w:rFonts w:ascii="Symbol" w:eastAsia="Times New Roman" w:hAnsi="Symbol" w:cs="Times New Roman" w:hint="default"/>
+      </w:rPr>
+    </w:lvl>
+    <w:lvl w:ilvl="1" w:tplc="04090003" w:tentative="1">
+      <w:start w:val="1"/>
+      <w:numFmt w:val="bullet"/>
+      <w:lvlText w:val="o"/>
+      <w:lvlJc w:val="left"/>
+      <w:pPr>
+        <w:ind w:left="1440" w:hanging="360"/>
+      </w:pPr>
+      <w:rPr>
+        <w:rFonts w:ascii="Courier New" w:hAnsi="Courier New" w:cs="Courier New" w:hint="default"/>
+      </w:rPr>
+    </w:lvl>
+    <w:lvl w:ilvl="2" w:tplc="04090005" w:tentative="1">
+      <w:start w:val="1"/>
+      <w:numFmt w:val="bullet"/>
+      <w:lvlText w:val=""/>
+      <w:lvlJc w:val="left"/>
+      <w:pPr>
+        <w:ind w:left="2160" w:hanging="360"/>
+      </w:pPr>
+      <w:rPr>
+        <w:rFonts w:ascii="Wingdings" w:hAnsi="Wingdings" w:hint="default"/>
+      </w:rPr>
+    </w:lvl>
+    <w:lvl w:ilvl="3" w:tplc="04090001" w:tentative="1">
+      <w:start w:val="1"/>
+      <w:numFmt w:val="bullet"/>
+      <w:lvlText w:val=""/>
+      <w:lvlJc w:val="left"/>
+      <w:pPr>
+        <w:ind w:left="2880" w:hanging="360"/>
+      </w:pPr>
+      <w:rPr>
+        <w:rFonts w:ascii="Symbol" w:hAnsi="Symbol" w:hint="default"/>
+      </w:rPr>
+    </w:lvl>
+    <w:lvl w:ilvl="4" w:tplc="04090003" w:tentative="1">
+      <w:start w:val="1"/>
+      <w:numFmt w:val="bullet"/>
+      <w:lvlText w:val="o"/>
+      <w:lvlJc w:val="left"/>
+      <w:pPr>
+        <w:ind w:left="3600" w:hanging="360"/>
+      </w:pPr>
+      <w:rPr>
+        <w:rFonts w:ascii="Courier New" w:hAnsi="Courier New" w:cs="Courier New" w:hint="default"/>
+      </w:rPr>
+    </w:lvl>
+    <w:lvl w:ilvl="5" w:tplc="04090005" w:tentative="1">
+      <w:start w:val="1"/>
+      <w:numFmt w:val="bullet"/>
+      <w:lvlText w:val=""/>
+      <w:lvlJc w:val="left"/>
+      <w:pPr>
+        <w:ind w:left="4320" w:hanging="360"/>
+      </w:pPr>
+      <w:rPr>
+        <w:rFonts w:ascii="Wingdings" w:hAnsi="Wingdings" w:hint="default"/>
+      </w:rPr>
+    </w:lvl>
+    <w:lvl w:ilvl="6" w:tplc="04090001" w:tentative="1">
+      <w:start w:val="1"/>
+      <w:numFmt w:val="bullet"/>
+      <w:lvlText w:val=""/>
+      <w:lvlJc w:val="left"/>
+      <w:pPr>
+        <w:ind w:left="5040" w:hanging="360"/>
+      </w:pPr>
+      <w:rPr>
+        <w:rFonts w:ascii="Symbol" w:hAnsi="Symbol" w:hint="default"/>
+      </w:rPr>
+    </w:lvl>
+    <w:lvl w:ilvl="7" w:tplc="04090003" w:tentative="1">
+      <w:start w:val="1"/>
+      <w:numFmt w:val="bullet"/>
+      <w:lvlText w:val="o"/>
+      <w:lvlJc w:val="left"/>
+      <w:pPr>
+        <w:ind w:left="5760" w:hanging="360"/>
+      </w:pPr>
+      <w:rPr>
+        <w:rFonts w:ascii="Courier New" w:hAnsi="Courier New" w:cs="Courier New" w:hint="default"/>
+      </w:rPr>
+    </w:lvl>
+    <w:lvl w:ilvl="8" w:tplc="04090005" w:tentative="1">
+      <w:start w:val="1"/>
+      <w:numFmt w:val="bullet"/>
+      <w:lvlText w:val=""/>
+      <w:lvlJc w:val="left"/>
+      <w:pPr>
+        <w:ind w:left="6480" w:hanging="360"/>
+      </w:pPr>
+      <w:rPr>
+        <w:rFonts w:ascii="Wingdings" w:hAnsi="Wingdings" w:hint="default"/>
+      </w:rPr>
+    </w:lvl>
+  </w:abstractNum>
+  <w:abstractNum w:abstractNumId="2" w15:restartNumberingAfterBreak="0">
+    <w:nsid w:val="58D24599"/>
+    <w:multiLevelType w:val="hybridMultilevel"/>
+    <w:tmpl w:val="57BAD81A"/>
+    <w:lvl w:ilvl="0" w:tplc="04090001">
+      <w:numFmt w:val="bullet"/>
+      <w:lvlText w:val=""/>
+      <w:lvlJc w:val="left"/>
+      <w:pPr>
+        <w:ind w:left="720" w:hanging="360"/>
+      </w:pPr>
+      <w:rPr>
+        <w:rFonts w:ascii="Symbol" w:eastAsia="Times New Roman" w:hAnsi="Symbol" w:cs="Times New Roman" w:hint="default"/>
+      </w:rPr>
+    </w:lvl>
+    <w:lvl w:ilvl="1" w:tplc="04090003" w:tentative="1">
+      <w:start w:val="1"/>
+      <w:numFmt w:val="bullet"/>
+      <w:lvlText w:val="o"/>
+      <w:lvlJc w:val="left"/>
+      <w:pPr>
+        <w:ind w:left="1440" w:hanging="360"/>
+      </w:pPr>
+      <w:rPr>
+        <w:rFonts w:ascii="Courier New" w:hAnsi="Courier New" w:cs="Courier New" w:hint="default"/>
+      </w:rPr>
+    </w:lvl>
+    <w:lvl w:ilvl="2" w:tplc="04090005" w:tentative="1">
+      <w:start w:val="1"/>
+      <w:numFmt w:val="bullet"/>
+      <w:lvlText w:val=""/>
+      <w:lvlJc w:val="left"/>
+      <w:pPr>
+        <w:ind w:left="2160" w:hanging="360"/>
+      </w:pPr>
+      <w:rPr>
+        <w:rFonts w:ascii="Wingdings" w:hAnsi="Wingdings" w:hint="default"/>
+      </w:rPr>
+    </w:lvl>
+    <w:lvl w:ilvl="3" w:tplc="04090001" w:tentative="1">
+      <w:start w:val="1"/>
+      <w:numFmt w:val="bullet"/>
+      <w:lvlText w:val=""/>
+      <w:lvlJc w:val="left"/>
+      <w:pPr>
+        <w:ind w:left="2880" w:hanging="360"/>
+      </w:pPr>
+      <w:rPr>
+        <w:rFonts w:ascii="Symbol" w:hAnsi="Symbol" w:hint="default"/>
+      </w:rPr>
+    </w:lvl>
+    <w:lvl w:ilvl="4" w:tplc="04090003" w:tentative="1">
+      <w:start w:val="1"/>
+      <w:numFmt w:val="bullet"/>
+      <w:lvlText w:val="o"/>
+      <w:lvlJc w:val="left"/>
+      <w:pPr>
+        <w:ind w:left="3600" w:hanging="360"/>
+      </w:pPr>
+      <w:rPr>
+        <w:rFonts w:ascii="Courier New" w:hAnsi="Courier New" w:cs="Courier New" w:hint="default"/>
+      </w:rPr>
+    </w:lvl>
+    <w:lvl w:ilvl="5" w:tplc="04090005" w:tentative="1">
+      <w:start w:val="1"/>
+      <w:numFmt w:val="bullet"/>
+      <w:lvlText w:val=""/>
+      <w:lvlJc w:val="left"/>
+      <w:pPr>
+        <w:ind w:left="4320" w:hanging="360"/>
+      </w:pPr>
+      <w:rPr>
+        <w:rFonts w:ascii="Wingdings" w:hAnsi="Wingdings" w:hint="default"/>
+      </w:rPr>
+    </w:lvl>
+    <w:lvl w:ilvl="6" w:tplc="04090001" w:tentative="1">
+      <w:start w:val="1"/>
+      <w:numFmt w:val="bullet"/>
+      <w:lvlText w:val=""/>
+      <w:lvlJc w:val="left"/>
+      <w:pPr>
+        <w:ind w:left="5040" w:hanging="360"/>
+      </w:pPr>
+      <w:rPr>
+        <w:rFonts w:ascii="Symbol" w:hAnsi="Symbol" w:hint="default"/>
+      </w:rPr>
+    </w:lvl>
+    <w:lvl w:ilvl="7" w:tplc="04090003" w:tentative="1">
+      <w:start w:val="1"/>
+      <w:numFmt w:val="bullet"/>
+      <w:lvlText w:val="o"/>
+      <w:lvlJc w:val="left"/>
+      <w:pPr>
+        <w:ind w:left="5760" w:hanging="360"/>
+      </w:pPr>
+      <w:rPr>
+        <w:rFonts w:ascii="Courier New" w:hAnsi="Courier New" w:cs="Courier New" w:hint="default"/>
+      </w:rPr>
+    </w:lvl>
+    <w:lvl w:ilvl="8" w:tplc="04090005" w:tentative="1">
+      <w:start w:val="1"/>
+      <w:numFmt w:val="bullet"/>
+      <w:lvlText w:val=""/>
+      <w:lvlJc w:val="left"/>
+      <w:pPr>
+        <w:ind w:left="6480" w:hanging="360"/>
+      </w:pPr>
+      <w:rPr>
+        <w:rFonts w:ascii="Wingdings" w:hAnsi="Wingdings" w:hint="default"/>
+      </w:rPr>
+    </w:lvl>
+  </w:abstractNum>
   <w:num w:numId="1" w16cid:durableId="976836133">
     <w:abstractNumId w:val="0"/>
+  </w:num>
+  <w:num w:numId="2" w16cid:durableId="830564670">
+    <w:abstractNumId w:val="1"/>
+  </w:num>
+  <w:num w:numId="3" w16cid:durableId="637690326">
+    <w:abstractNumId w:val="2"/>
   </w:num>
 </w:numbering>
 </file>
@@ -3417,6 +3659,7 @@
   <w:style w:type="character" w:default="1" w:styleId="DefaultParagraphFont">
     <w:name w:val="Default Paragraph Font"/>
     <w:uiPriority w:val="1"/>
+    <w:semiHidden/>
     <w:unhideWhenUsed/>
   </w:style>
   <w:style w:type="table" w:default="1" w:styleId="TableNormal">
@@ -3556,6 +3799,26 @@
     <w:name w:val="highwire-cite-metadata-doi"/>
     <w:basedOn w:val="DefaultParagraphFont"/>
     <w:rsid w:val="0037097B"/>
+  </w:style>
+  <w:style w:type="character" w:customStyle="1" w:styleId="highwire-cite-metadata-volume">
+    <w:name w:val="highwire-cite-metadata-volume"/>
+    <w:basedOn w:val="DefaultParagraphFont"/>
+    <w:rsid w:val="005A18D7"/>
+  </w:style>
+  <w:style w:type="character" w:customStyle="1" w:styleId="highwire-cite-metadata-issue">
+    <w:name w:val="highwire-cite-metadata-issue"/>
+    <w:basedOn w:val="DefaultParagraphFont"/>
+    <w:rsid w:val="005A18D7"/>
+  </w:style>
+  <w:style w:type="character" w:customStyle="1" w:styleId="highwire-cite-metadata-pages">
+    <w:name w:val="highwire-cite-metadata-pages"/>
+    <w:basedOn w:val="DefaultParagraphFont"/>
+    <w:rsid w:val="005A18D7"/>
+  </w:style>
+  <w:style w:type="character" w:customStyle="1" w:styleId="label">
+    <w:name w:val="label"/>
+    <w:basedOn w:val="DefaultParagraphFont"/>
+    <w:rsid w:val="005A18D7"/>
   </w:style>
 </w:styles>
 </file>
